--- a/Information Visualization - Final Project VF.docx
+++ b/Information Visualization - Final Project VF.docx
@@ -887,7 +887,7 @@
                 <w:szCs w:val="24"/>
                 <w:rtl/>
               </w:rPr>
-              <w:t>6</w:t>
+              <w:t>7</w:t>
             </w:r>
             <w:r>
               <w:rPr>
@@ -982,7 +982,7 @@
                 <w:szCs w:val="28"/>
                 <w:cs w:val="0"/>
               </w:rPr>
-              <w:t>7</w:t>
+              <w:t>8</w:t>
             </w:r>
             <w:r>
               <w:rPr>
@@ -1076,7 +1076,7 @@
                 <w:szCs w:val="24"/>
                 <w:rtl/>
               </w:rPr>
-              <w:t>7</w:t>
+              <w:t>8</w:t>
             </w:r>
             <w:r>
               <w:rPr>
@@ -1110,7 +1110,29 @@
                 <w:szCs w:val="24"/>
                 <w:rtl/>
               </w:rPr>
-              <w:t>שינוי במספר התאונות במשך השנים:</w:t>
+              <w:t>שינוי במספר התאונות במש</w:t>
+            </w:r>
+            <w:r>
+              <w:rPr>
+                <w:rStyle w:val="Hyperlink"/>
+                <w:rFonts w:ascii="David" w:hAnsi="David" w:cs="David"/>
+                <w:noProof/>
+                <w:sz w:val="24"/>
+                <w:szCs w:val="24"/>
+                <w:rtl/>
+              </w:rPr>
+              <w:t>ך</w:t>
+            </w:r>
+            <w:r>
+              <w:rPr>
+                <w:rStyle w:val="Hyperlink"/>
+                <w:rFonts w:ascii="David" w:hAnsi="David" w:cs="David"/>
+                <w:noProof/>
+                <w:sz w:val="24"/>
+                <w:szCs w:val="24"/>
+                <w:rtl/>
+              </w:rPr>
+              <w:t xml:space="preserve"> השנים:</w:t>
             </w:r>
             <w:r>
               <w:rPr>
@@ -1170,7 +1192,7 @@
                 <w:szCs w:val="24"/>
                 <w:rtl/>
               </w:rPr>
-              <w:t>10</w:t>
+              <w:t>11</w:t>
             </w:r>
             <w:r>
               <w:rPr>
@@ -1264,7 +1286,7 @@
                 <w:szCs w:val="24"/>
                 <w:rtl/>
               </w:rPr>
-              <w:t>11</w:t>
+              <w:t>14</w:t>
             </w:r>
             <w:r>
               <w:rPr>
@@ -1298,7 +1320,29 @@
                 <w:szCs w:val="24"/>
                 <w:rtl/>
               </w:rPr>
-              <w:t>תאונות כתלות במין הרוכב וסוג הדרך:</w:t>
+              <w:t>תאונות כתלות במין</w:t>
+            </w:r>
+            <w:r>
+              <w:rPr>
+                <w:rStyle w:val="Hyperlink"/>
+                <w:rFonts w:ascii="David" w:hAnsi="David" w:cs="David"/>
+                <w:noProof/>
+                <w:sz w:val="24"/>
+                <w:szCs w:val="24"/>
+                <w:rtl/>
+              </w:rPr>
+              <w:t xml:space="preserve"> </w:t>
+            </w:r>
+            <w:r>
+              <w:rPr>
+                <w:rStyle w:val="Hyperlink"/>
+                <w:rFonts w:ascii="David" w:hAnsi="David" w:cs="David"/>
+                <w:noProof/>
+                <w:sz w:val="24"/>
+                <w:szCs w:val="24"/>
+                <w:rtl/>
+              </w:rPr>
+              <w:t>הרוכב וסוג הדרך:</w:t>
             </w:r>
             <w:r>
               <w:rPr>
@@ -1358,7 +1402,7 @@
                 <w:szCs w:val="24"/>
                 <w:rtl/>
               </w:rPr>
-              <w:t>14</w:t>
+              <w:t>17</w:t>
             </w:r>
             <w:r>
               <w:rPr>
@@ -1452,7 +1496,7 @@
                 <w:szCs w:val="24"/>
                 <w:rtl/>
               </w:rPr>
-              <w:t>16</w:t>
+              <w:t>19</w:t>
             </w:r>
             <w:r>
               <w:rPr>
@@ -1547,7 +1591,7 @@
                 <w:szCs w:val="28"/>
                 <w:cs w:val="0"/>
               </w:rPr>
-              <w:t>17</w:t>
+              <w:t>20</w:t>
             </w:r>
             <w:r>
               <w:rPr>
@@ -1581,7 +1625,29 @@
                 <w:szCs w:val="24"/>
                 <w:rtl/>
               </w:rPr>
-              <w:t>תאונות במוסקבה:</w:t>
+              <w:t>תאונות ב</w:t>
+            </w:r>
+            <w:r>
+              <w:rPr>
+                <w:rStyle w:val="Hyperlink"/>
+                <w:rFonts w:ascii="David" w:hAnsi="David" w:cs="David"/>
+                <w:noProof/>
+                <w:sz w:val="24"/>
+                <w:szCs w:val="24"/>
+                <w:rtl/>
+              </w:rPr>
+              <w:t>מ</w:t>
+            </w:r>
+            <w:r>
+              <w:rPr>
+                <w:rStyle w:val="Hyperlink"/>
+                <w:rFonts w:ascii="David" w:hAnsi="David" w:cs="David"/>
+                <w:noProof/>
+                <w:sz w:val="24"/>
+                <w:szCs w:val="24"/>
+                <w:rtl/>
+              </w:rPr>
+              <w:t>וסקבה:</w:t>
             </w:r>
             <w:r>
               <w:rPr>
@@ -1641,7 +1707,7 @@
                 <w:szCs w:val="24"/>
                 <w:rtl/>
               </w:rPr>
-              <w:t>17</w:t>
+              <w:t>20</w:t>
             </w:r>
             <w:r>
               <w:rPr>
@@ -1735,7 +1801,7 @@
                 <w:szCs w:val="24"/>
                 <w:rtl/>
               </w:rPr>
-              <w:t>18</w:t>
+              <w:t>21</w:t>
             </w:r>
             <w:r>
               <w:rPr>
@@ -1770,7 +1836,27 @@
                 <w:sz w:val="28"/>
                 <w:szCs w:val="28"/>
               </w:rPr>
-              <w:t>סיכום ומסקנות</w:t>
+              <w:t>סיכום ומסק</w:t>
+            </w:r>
+            <w:r>
+              <w:rPr>
+                <w:rStyle w:val="Hyperlink"/>
+                <w:rFonts w:ascii="David" w:hAnsi="David" w:cs="David"/>
+                <w:noProof/>
+                <w:sz w:val="28"/>
+                <w:szCs w:val="28"/>
+              </w:rPr>
+              <w:t>נ</w:t>
+            </w:r>
+            <w:r>
+              <w:rPr>
+                <w:rStyle w:val="Hyperlink"/>
+                <w:rFonts w:ascii="David" w:hAnsi="David" w:cs="David"/>
+                <w:noProof/>
+                <w:sz w:val="28"/>
+                <w:szCs w:val="28"/>
+              </w:rPr>
+              <w:t>ות</w:t>
             </w:r>
             <w:r>
               <w:rPr>
@@ -1830,7 +1916,7 @@
                 <w:szCs w:val="28"/>
                 <w:cs w:val="0"/>
               </w:rPr>
-              <w:t>19</w:t>
+              <w:t>22</w:t>
             </w:r>
             <w:r>
               <w:rPr>
@@ -2037,7 +2123,27 @@
             <w:szCs w:val="24"/>
             <w:rtl/>
           </w:rPr>
-          <w:t>בנתוני</w:t>
+          <w:t>בנ</w:t>
+        </w:r>
+        <w:r>
+          <w:rPr>
+            <w:rStyle w:val="Hyperlink"/>
+            <w:rFonts w:ascii="David" w:hAnsi="David" w:cs="David"/>
+            <w:sz w:val="24"/>
+            <w:szCs w:val="24"/>
+            <w:rtl/>
+          </w:rPr>
+          <w:t>ת</w:t>
+        </w:r>
+        <w:r>
+          <w:rPr>
+            <w:rStyle w:val="Hyperlink"/>
+            <w:rFonts w:ascii="David" w:hAnsi="David" w:cs="David"/>
+            <w:sz w:val="24"/>
+            <w:szCs w:val="24"/>
+            <w:rtl/>
+          </w:rPr>
+          <w:t>וני</w:t>
         </w:r>
       </w:hyperlink>
       <w:r>
@@ -2943,7 +3049,29 @@
                 <w:sz w:val="24"/>
                 <w:szCs w:val="24"/>
               </w:rPr>
-              <w:t># of Vehicles</w:t>
+              <w:t xml:space="preserve"># </w:t>
+            </w:r>
+            <w:proofErr w:type="gramStart"/>
+            <w:r>
+              <w:rPr>
+                <w:rFonts w:ascii="David" w:hAnsi="David" w:cs="David"/>
+                <w:color w:val="000000" w:themeColor="dark1"/>
+                <w:kern w:val="24"/>
+                <w:sz w:val="24"/>
+                <w:szCs w:val="24"/>
+              </w:rPr>
+              <w:t>of</w:t>
+            </w:r>
+            <w:proofErr w:type="gramEnd"/>
+            <w:r>
+              <w:rPr>
+                <w:rFonts w:ascii="David" w:hAnsi="David" w:cs="David"/>
+                <w:color w:val="000000" w:themeColor="dark1"/>
+                <w:kern w:val="24"/>
+                <w:sz w:val="24"/>
+                <w:szCs w:val="24"/>
+              </w:rPr>
+              <w:t xml:space="preserve"> Vehicles</w:t>
             </w:r>
           </w:p>
         </w:tc>
@@ -3052,7 +3180,29 @@
                 <w:sz w:val="24"/>
                 <w:szCs w:val="24"/>
               </w:rPr>
-              <w:t># of Casualties</w:t>
+              <w:t xml:space="preserve"># </w:t>
+            </w:r>
+            <w:proofErr w:type="gramStart"/>
+            <w:r>
+              <w:rPr>
+                <w:rFonts w:ascii="David" w:hAnsi="David" w:cs="David"/>
+                <w:color w:val="000000" w:themeColor="dark1"/>
+                <w:kern w:val="24"/>
+                <w:sz w:val="24"/>
+                <w:szCs w:val="24"/>
+              </w:rPr>
+              <w:t>of</w:t>
+            </w:r>
+            <w:proofErr w:type="gramEnd"/>
+            <w:r>
+              <w:rPr>
+                <w:rFonts w:ascii="David" w:hAnsi="David" w:cs="David"/>
+                <w:color w:val="000000" w:themeColor="dark1"/>
+                <w:kern w:val="24"/>
+                <w:sz w:val="24"/>
+                <w:szCs w:val="24"/>
+              </w:rPr>
+              <w:t xml:space="preserve"> Casualties</w:t>
             </w:r>
           </w:p>
         </w:tc>
@@ -3412,7 +3562,27 @@
                 <w:sz w:val="24"/>
                 <w:szCs w:val="24"/>
               </w:rPr>
-              <w:t>Int(km/h)</w:t>
+              <w:t>Int(m</w:t>
+            </w:r>
+            <w:r>
+              <w:rPr>
+                <w:rFonts w:ascii="David" w:hAnsi="David" w:cs="David"/>
+                <w:color w:val="000000" w:themeColor="dark1"/>
+                <w:kern w:val="24"/>
+                <w:sz w:val="24"/>
+                <w:szCs w:val="24"/>
+              </w:rPr>
+              <w:t>p</w:t>
+            </w:r>
+            <w:r>
+              <w:rPr>
+                <w:rFonts w:ascii="David" w:hAnsi="David" w:cs="David"/>
+                <w:color w:val="000000" w:themeColor="dark1"/>
+                <w:kern w:val="24"/>
+                <w:sz w:val="24"/>
+                <w:szCs w:val="24"/>
+              </w:rPr>
+              <w:t>h)</w:t>
             </w:r>
           </w:p>
         </w:tc>
@@ -5968,7 +6138,7 @@
           <w:szCs w:val="24"/>
           <w:rtl/>
         </w:rPr>
-        <w:t xml:space="preserve">את כלל </w:t>
+        <w:t xml:space="preserve">כלל </w:t>
       </w:r>
       <w:proofErr w:type="spellStart"/>
       <w:r>
@@ -5997,7 +6167,25 @@
           <w:szCs w:val="24"/>
           <w:rtl/>
         </w:rPr>
-        <w:t xml:space="preserve"> בעבודה הנ"ל ביצענו בשימוש במערכת </w:t>
+        <w:t xml:space="preserve"> בעבודה </w:t>
+      </w:r>
+      <w:r>
+        <w:rPr>
+          <w:rFonts w:ascii="David" w:hAnsi="David" w:cs="David" w:hint="cs"/>
+          <w:sz w:val="24"/>
+          <w:szCs w:val="24"/>
+          <w:rtl/>
+        </w:rPr>
+        <w:t>זאת</w:t>
+      </w:r>
+      <w:r>
+        <w:rPr>
+          <w:rFonts w:ascii="David" w:hAnsi="David" w:cs="David"/>
+          <w:sz w:val="24"/>
+          <w:szCs w:val="24"/>
+          <w:rtl/>
+        </w:rPr>
+        <w:t xml:space="preserve"> ביצענו בשימוש במערכת </w:t>
       </w:r>
       <w:proofErr w:type="spellStart"/>
       <w:r>
@@ -6318,6 +6506,7 @@
     <w:p>
       <w:pPr>
         <w:keepNext/>
+        <w:spacing w:line="360" w:lineRule="auto"/>
         <w:rPr>
           <w:rFonts w:ascii="David" w:hAnsi="David" w:cs="David"/>
           <w:noProof/>
@@ -6441,6 +6630,7 @@
     <w:p>
       <w:pPr>
         <w:keepNext/>
+        <w:spacing w:line="360" w:lineRule="auto"/>
         <w:rPr>
           <w:rFonts w:ascii="David" w:hAnsi="David" w:cs="David"/>
           <w:noProof/>
@@ -6837,6 +7027,7 @@
                 <w:rtl/>
               </w:rPr>
             </w:pPr>
+            <w:proofErr w:type="gramStart"/>
             <w:r>
               <w:rPr>
                 <w:rFonts w:ascii="David" w:hAnsi="David" w:cs="David"/>
@@ -6848,7 +7039,15 @@
                 <w:rFonts w:ascii="David" w:hAnsi="David" w:cs="David"/>
                 <w:rtl/>
               </w:rPr>
-              <w:t xml:space="preserve"> - הצגת ערכים לפי זמן</w:t>
+              <w:t xml:space="preserve"> -</w:t>
+            </w:r>
+            <w:proofErr w:type="gramEnd"/>
+            <w:r>
+              <w:rPr>
+                <w:rFonts w:ascii="David" w:hAnsi="David" w:cs="David"/>
+                <w:rtl/>
+              </w:rPr>
+              <w:t xml:space="preserve"> הצגת ערכים לפי זמן</w:t>
             </w:r>
           </w:p>
         </w:tc>
@@ -7373,6 +7572,7 @@
                 <w:rtl/>
               </w:rPr>
             </w:pPr>
+            <w:proofErr w:type="gramStart"/>
             <w:r>
               <w:rPr>
                 <w:rFonts w:ascii="David" w:hAnsi="David" w:cs="David"/>
@@ -7384,7 +7584,15 @@
                 <w:rFonts w:ascii="David" w:hAnsi="David" w:cs="David"/>
                 <w:rtl/>
               </w:rPr>
-              <w:t xml:space="preserve"> - הצגת ערכים לפי יום</w:t>
+              <w:t xml:space="preserve"> -</w:t>
+            </w:r>
+            <w:proofErr w:type="gramEnd"/>
+            <w:r>
+              <w:rPr>
+                <w:rFonts w:ascii="David" w:hAnsi="David" w:cs="David"/>
+                <w:rtl/>
+              </w:rPr>
+              <w:t xml:space="preserve"> הצגת ערכים לפי יום</w:t>
             </w:r>
           </w:p>
         </w:tc>
@@ -7402,6 +7610,7 @@
     </w:p>
     <w:p>
       <w:pPr>
+        <w:spacing w:line="360" w:lineRule="auto"/>
         <w:rPr>
           <w:rFonts w:ascii="David" w:hAnsi="David" w:cs="David"/>
           <w:sz w:val="24"/>
@@ -7592,6 +7801,7 @@
     </w:p>
     <w:p>
       <w:pPr>
+        <w:spacing w:line="360" w:lineRule="auto"/>
         <w:rPr>
           <w:rFonts w:ascii="David" w:hAnsi="David" w:cs="David"/>
           <w:sz w:val="24"/>
@@ -8116,6 +8326,7 @@
                 <w:rtl/>
               </w:rPr>
             </w:pPr>
+            <w:proofErr w:type="gramStart"/>
             <w:r>
               <w:rPr>
                 <w:rFonts w:ascii="David" w:hAnsi="David" w:cs="David"/>
@@ -8127,7 +8338,15 @@
                 <w:rFonts w:ascii="David" w:hAnsi="David" w:cs="David"/>
                 <w:rtl/>
               </w:rPr>
-              <w:t xml:space="preserve"> - הצגת ערכים לפי חודש</w:t>
+              <w:t xml:space="preserve"> -</w:t>
+            </w:r>
+            <w:proofErr w:type="gramEnd"/>
+            <w:r>
+              <w:rPr>
+                <w:rFonts w:ascii="David" w:hAnsi="David" w:cs="David"/>
+                <w:rtl/>
+              </w:rPr>
+              <w:t xml:space="preserve"> הצגת ערכים לפי חודש</w:t>
             </w:r>
           </w:p>
         </w:tc>
@@ -8144,7 +8363,7 @@
     </w:p>
     <w:p>
       <w:pPr>
-        <w:spacing w:after="160" w:line="259" w:lineRule="auto"/>
+        <w:spacing w:after="160" w:line="360" w:lineRule="auto"/>
         <w:rPr>
           <w:rFonts w:ascii="David" w:hAnsi="David" w:cs="David"/>
           <w:rtl/>
@@ -8252,6 +8471,7 @@
     </w:p>
     <w:p>
       <w:pPr>
+        <w:spacing w:line="360" w:lineRule="auto"/>
         <w:rPr>
           <w:rFonts w:ascii="David" w:hAnsi="David" w:cs="David"/>
           <w:sz w:val="24"/>
@@ -8271,6 +8491,7 @@
     </w:p>
     <w:p>
       <w:pPr>
+        <w:spacing w:line="360" w:lineRule="auto"/>
         <w:rPr>
           <w:rFonts w:ascii="David" w:hAnsi="David" w:cs="David"/>
           <w:sz w:val="24"/>
@@ -8308,6 +8529,7 @@
           <w:rtl/>
           <w:lang w:val="he-IL"/>
         </w:rPr>
+        <w:lastRenderedPageBreak/>
         <w:drawing>
           <wp:inline distT="0" distB="0" distL="0" distR="0" wp14:anchorId="31A0D51B" wp14:editId="6A974428">
             <wp:extent cx="5943600" cy="1551940"/>
@@ -8621,6 +8843,7 @@
                 <w:rtl/>
               </w:rPr>
             </w:pPr>
+            <w:proofErr w:type="gramStart"/>
             <w:r>
               <w:rPr>
                 <w:rFonts w:ascii="David" w:hAnsi="David" w:cs="David"/>
@@ -8632,7 +8855,15 @@
                 <w:rFonts w:ascii="David" w:hAnsi="David" w:cs="David"/>
                 <w:rtl/>
               </w:rPr>
-              <w:t xml:space="preserve"> - הצגת ערכים לפי מגדר וקבוצת גיל </w:t>
+              <w:t xml:space="preserve"> -</w:t>
+            </w:r>
+            <w:proofErr w:type="gramEnd"/>
+            <w:r>
+              <w:rPr>
+                <w:rFonts w:ascii="David" w:hAnsi="David" w:cs="David"/>
+                <w:rtl/>
+              </w:rPr>
+              <w:t xml:space="preserve"> הצגת ערכים לפי מגדר וקבוצת גיל </w:t>
             </w:r>
           </w:p>
         </w:tc>
@@ -8641,6 +8872,7 @@
     <w:p>
       <w:pPr>
         <w:pStyle w:val="2"/>
+        <w:spacing w:line="360" w:lineRule="auto"/>
         <w:rPr>
           <w:rFonts w:ascii="David" w:hAnsi="David" w:cs="David"/>
           <w:sz w:val="24"/>
@@ -8700,6 +8932,7 @@
           <w:ilvl w:val="0"/>
           <w:numId w:val="5"/>
         </w:numPr>
+        <w:spacing w:line="360" w:lineRule="auto"/>
         <w:rPr>
           <w:rFonts w:ascii="David" w:hAnsi="David" w:cs="David"/>
           <w:sz w:val="24"/>
@@ -8723,6 +8956,7 @@
           <w:ilvl w:val="0"/>
           <w:numId w:val="5"/>
         </w:numPr>
+        <w:spacing w:line="360" w:lineRule="auto"/>
         <w:rPr>
           <w:rFonts w:ascii="David" w:hAnsi="David" w:cs="David"/>
           <w:sz w:val="24"/>
@@ -8746,6 +8980,7 @@
           <w:ilvl w:val="0"/>
           <w:numId w:val="5"/>
         </w:numPr>
+        <w:spacing w:line="360" w:lineRule="auto"/>
         <w:rPr>
           <w:rFonts w:ascii="David" w:hAnsi="David" w:cs="David"/>
           <w:sz w:val="24"/>
@@ -8798,6 +9033,7 @@
     </w:p>
     <w:p>
       <w:pPr>
+        <w:spacing w:line="360" w:lineRule="auto"/>
         <w:rPr>
           <w:rFonts w:ascii="David" w:hAnsi="David" w:cs="David"/>
           <w:sz w:val="24"/>
@@ -8844,6 +9080,7 @@
     </w:p>
     <w:p>
       <w:pPr>
+        <w:spacing w:line="360" w:lineRule="auto"/>
         <w:rPr>
           <w:rtl/>
         </w:rPr>
@@ -8950,6 +9187,7 @@
           <w:noProof/>
           <w:rtl/>
         </w:rPr>
+        <w:lastRenderedPageBreak/>
         <w:drawing>
           <wp:inline distT="0" distB="0" distL="0" distR="0" wp14:anchorId="0A20402D" wp14:editId="00A30968">
             <wp:extent cx="4865915" cy="3847504"/>
@@ -9107,6 +9345,7 @@
       <w:pPr>
         <w:pStyle w:val="a3"/>
         <w:keepNext/>
+        <w:jc w:val="right"/>
         <w:rPr>
           <w:rFonts w:ascii="David" w:hAnsi="David" w:cs="David"/>
           <w:color w:val="auto"/>
@@ -9325,6 +9564,7 @@
                 <w:rtl/>
               </w:rPr>
             </w:pPr>
+            <w:proofErr w:type="gramStart"/>
             <w:r>
               <w:rPr>
                 <w:rFonts w:ascii="David" w:hAnsi="David" w:cs="David"/>
@@ -9336,7 +9576,15 @@
                 <w:rFonts w:ascii="David" w:hAnsi="David" w:cs="David"/>
                 <w:rtl/>
               </w:rPr>
-              <w:t xml:space="preserve"> - סידור ערכים לפי זמן (שנה) </w:t>
+              <w:t xml:space="preserve"> -</w:t>
+            </w:r>
+            <w:proofErr w:type="gramEnd"/>
+            <w:r>
+              <w:rPr>
+                <w:rFonts w:ascii="David" w:hAnsi="David" w:cs="David"/>
+                <w:rtl/>
+              </w:rPr>
+              <w:t xml:space="preserve"> סידור ערכים לפי זמן (שנה) </w:t>
             </w:r>
           </w:p>
           <w:p>
@@ -9376,6 +9624,7 @@
       <w:pPr>
         <w:pStyle w:val="a3"/>
         <w:keepNext/>
+        <w:jc w:val="right"/>
         <w:rPr>
           <w:rFonts w:ascii="David" w:hAnsi="David" w:cs="David"/>
           <w:color w:val="auto"/>
@@ -9626,6 +9875,7 @@
                 <w:rtl/>
               </w:rPr>
             </w:pPr>
+            <w:proofErr w:type="gramStart"/>
             <w:r>
               <w:rPr>
                 <w:rFonts w:ascii="David" w:hAnsi="David" w:cs="David"/>
@@ -9644,7 +9894,15 @@
                 <w:rFonts w:ascii="David" w:hAnsi="David" w:cs="David"/>
                 <w:rtl/>
               </w:rPr>
-              <w:t xml:space="preserve"> - סידור ערכים לפי זמן (שנה) </w:t>
+              <w:t xml:space="preserve"> -</w:t>
+            </w:r>
+            <w:proofErr w:type="gramEnd"/>
+            <w:r>
+              <w:rPr>
+                <w:rFonts w:ascii="David" w:hAnsi="David" w:cs="David"/>
+                <w:rtl/>
+              </w:rPr>
+              <w:t xml:space="preserve"> סידור ערכים לפי זמן (שנה) </w:t>
             </w:r>
           </w:p>
           <w:p>
@@ -9681,16 +9939,6 @@
           </w:p>
           <w:p>
             <w:pPr>
-              <w:jc w:val="center"/>
-              <w:rPr>
-                <w:rFonts w:ascii="David" w:hAnsi="David" w:cs="David"/>
-                <w:rtl/>
-              </w:rPr>
-            </w:pPr>
-          </w:p>
-          <w:p>
-            <w:pPr>
-              <w:jc w:val="center"/>
               <w:rPr>
                 <w:rFonts w:ascii="David" w:hAnsi="David" w:cs="David"/>
                 <w:rtl/>
@@ -9705,12 +9953,13 @@
         <w:rPr>
           <w:sz w:val="24"/>
           <w:szCs w:val="24"/>
-          <w:lang w:val="en-IL"/>
-        </w:rPr>
-      </w:pPr>
-    </w:p>
-    <w:p>
-      <w:pPr>
+          <w:lang/>
+        </w:rPr>
+      </w:pPr>
+    </w:p>
+    <w:p>
+      <w:pPr>
+        <w:spacing w:line="360" w:lineRule="auto"/>
         <w:rPr>
           <w:rFonts w:ascii="David" w:hAnsi="David" w:cs="David"/>
           <w:sz w:val="24"/>
@@ -9779,34 +10028,124 @@
           <w:szCs w:val="24"/>
           <w:rtl/>
         </w:rPr>
-        <w:t>ישנה עלייה בשימוש בקורקינט החשמלי ככלי תחבורה עירוני אשר מהווה תחליף לרוכבי האופניים</w:t>
-      </w:r>
-      <w:r>
-        <w:rPr>
-          <w:rFonts w:ascii="David" w:hAnsi="David" w:cs="David"/>
-          <w:sz w:val="24"/>
-          <w:szCs w:val="24"/>
-          <w:rtl/>
-        </w:rPr>
-        <w:t xml:space="preserve"> ולכן בשל ירידה במספר רוכבי האופניים כמות תאונות האופניים </w:t>
-      </w:r>
-      <w:r>
-        <w:rPr>
-          <w:rFonts w:ascii="David" w:hAnsi="David" w:cs="David" w:hint="cs"/>
-          <w:sz w:val="24"/>
-          <w:szCs w:val="24"/>
-          <w:rtl/>
-        </w:rPr>
-        <w:t xml:space="preserve">נמצאת </w:t>
-      </w:r>
-      <w:r>
-        <w:rPr>
-          <w:rFonts w:ascii="David" w:hAnsi="David" w:cs="David"/>
-          <w:sz w:val="24"/>
-          <w:szCs w:val="24"/>
-          <w:rtl/>
-        </w:rPr>
-        <w:t>בירידה גם כן.</w:t>
+        <w:t>ישנה עלייה בשימוש בקורקינט החשמלי ככלי תחבורה עירוני</w:t>
+      </w:r>
+      <w:r>
+        <w:rPr>
+          <w:rFonts w:ascii="David" w:hAnsi="David" w:cs="David" w:hint="cs"/>
+          <w:sz w:val="24"/>
+          <w:szCs w:val="24"/>
+          <w:rtl/>
+        </w:rPr>
+        <w:t xml:space="preserve">. </w:t>
+      </w:r>
+      <w:r>
+        <w:rPr>
+          <w:rFonts w:ascii="David" w:hAnsi="David" w:cs="David" w:hint="cs"/>
+          <w:sz w:val="24"/>
+          <w:szCs w:val="24"/>
+          <w:rtl/>
+        </w:rPr>
+        <w:t>ייתכן</w:t>
+      </w:r>
+      <w:r>
+        <w:rPr>
+          <w:rFonts w:ascii="David" w:hAnsi="David" w:cs="David" w:hint="cs"/>
+          <w:sz w:val="24"/>
+          <w:szCs w:val="24"/>
+          <w:rtl/>
+        </w:rPr>
+        <w:t xml:space="preserve"> ורכיבה על קורקינט חשמלי</w:t>
+      </w:r>
+      <w:r>
+        <w:rPr>
+          <w:rFonts w:ascii="David" w:hAnsi="David" w:cs="David"/>
+          <w:sz w:val="24"/>
+          <w:szCs w:val="24"/>
+          <w:rtl/>
+        </w:rPr>
+        <w:t xml:space="preserve"> מהווה תחליף לר</w:t>
+      </w:r>
+      <w:r>
+        <w:rPr>
+          <w:rFonts w:ascii="David" w:hAnsi="David" w:cs="David" w:hint="cs"/>
+          <w:sz w:val="24"/>
+          <w:szCs w:val="24"/>
+          <w:rtl/>
+        </w:rPr>
+        <w:t>כיבה על</w:t>
+      </w:r>
+      <w:r>
+        <w:rPr>
+          <w:rFonts w:ascii="David" w:hAnsi="David" w:cs="David"/>
+          <w:sz w:val="24"/>
+          <w:szCs w:val="24"/>
+          <w:rtl/>
+        </w:rPr>
+        <w:t xml:space="preserve"> אופניים</w:t>
+      </w:r>
+      <w:r>
+        <w:rPr>
+          <w:rFonts w:ascii="David" w:hAnsi="David" w:cs="David"/>
+          <w:sz w:val="24"/>
+          <w:szCs w:val="24"/>
+          <w:rtl/>
+        </w:rPr>
+        <w:t xml:space="preserve"> </w:t>
+      </w:r>
+      <w:r>
+        <w:rPr>
+          <w:rFonts w:ascii="David" w:hAnsi="David" w:cs="David" w:hint="cs"/>
+          <w:sz w:val="24"/>
+          <w:szCs w:val="24"/>
+          <w:rtl/>
+        </w:rPr>
+        <w:t xml:space="preserve">בבריטניה </w:t>
+      </w:r>
+      <w:r>
+        <w:rPr>
+          <w:rFonts w:ascii="David" w:hAnsi="David" w:cs="David"/>
+          <w:sz w:val="24"/>
+          <w:szCs w:val="24"/>
+          <w:rtl/>
+        </w:rPr>
+        <w:t xml:space="preserve">ולכן </w:t>
+      </w:r>
+      <w:r>
+        <w:rPr>
+          <w:rFonts w:ascii="David" w:hAnsi="David" w:cs="David" w:hint="cs"/>
+          <w:sz w:val="24"/>
+          <w:szCs w:val="24"/>
+          <w:rtl/>
+        </w:rPr>
+        <w:t>יש</w:t>
+      </w:r>
+      <w:r>
+        <w:rPr>
+          <w:rFonts w:ascii="David" w:hAnsi="David" w:cs="David"/>
+          <w:sz w:val="24"/>
+          <w:szCs w:val="24"/>
+          <w:rtl/>
+        </w:rPr>
+        <w:t xml:space="preserve"> ירידה במספר רוכבי האופניים </w:t>
+      </w:r>
+      <w:r>
+        <w:rPr>
+          <w:rFonts w:ascii="David" w:hAnsi="David" w:cs="David" w:hint="cs"/>
+          <w:sz w:val="24"/>
+          <w:szCs w:val="24"/>
+          <w:rtl/>
+        </w:rPr>
+        <w:t>שמובילה לירידה ב</w:t>
+      </w:r>
+      <w:r>
+        <w:rPr>
+          <w:rFonts w:ascii="David" w:hAnsi="David" w:cs="David"/>
+          <w:sz w:val="24"/>
+          <w:szCs w:val="24"/>
+          <w:rtl/>
+        </w:rPr>
+        <w:t>כמות תאונות האופניים גם כן.</w:t>
       </w:r>
     </w:p>
     <w:p>
@@ -9858,6 +10197,7 @@
     </w:p>
     <w:p>
       <w:pPr>
+        <w:spacing w:line="360" w:lineRule="auto"/>
         <w:rPr>
           <w:rFonts w:ascii="David" w:hAnsi="David" w:cs="David"/>
           <w:sz w:val="24"/>
@@ -9877,6 +10217,7 @@
     </w:p>
     <w:p>
       <w:pPr>
+        <w:spacing w:line="360" w:lineRule="auto"/>
         <w:rPr>
           <w:rFonts w:ascii="David" w:hAnsi="David" w:cs="David"/>
           <w:b/>
@@ -9900,6 +10241,7 @@
     </w:p>
     <w:p>
       <w:pPr>
+        <w:spacing w:line="360" w:lineRule="auto"/>
         <w:rPr>
           <w:rFonts w:ascii="David" w:hAnsi="David" w:cs="David"/>
           <w:sz w:val="24"/>
@@ -9928,6 +10270,7 @@
     </w:p>
     <w:p>
       <w:pPr>
+        <w:spacing w:line="360" w:lineRule="auto"/>
         <w:rPr>
           <w:rFonts w:ascii="David" w:hAnsi="David" w:cs="David"/>
           <w:sz w:val="24"/>
@@ -10275,6 +10618,7 @@
                 <w:rtl/>
               </w:rPr>
             </w:pPr>
+            <w:proofErr w:type="gramStart"/>
             <w:r>
               <w:rPr>
                 <w:rFonts w:ascii="David" w:hAnsi="David" w:cs="David"/>
@@ -10286,7 +10630,15 @@
                 <w:rFonts w:ascii="David" w:hAnsi="David" w:cs="David"/>
                 <w:rtl/>
               </w:rPr>
-              <w:t xml:space="preserve"> - הצגת ערכים לפי זמן, </w:t>
+              <w:t xml:space="preserve"> -</w:t>
+            </w:r>
+            <w:proofErr w:type="gramEnd"/>
+            <w:r>
+              <w:rPr>
+                <w:rFonts w:ascii="David" w:hAnsi="David" w:cs="David"/>
+                <w:rtl/>
+              </w:rPr>
+              <w:t xml:space="preserve"> הצגת ערכים לפי זמן, </w:t>
             </w:r>
             <w:r>
               <w:rPr>
@@ -10322,7 +10674,7 @@
     <w:p>
       <w:pPr>
         <w:bidi w:val="0"/>
-        <w:spacing w:after="160" w:line="259" w:lineRule="auto"/>
+        <w:spacing w:after="160" w:line="360" w:lineRule="auto"/>
         <w:jc w:val="right"/>
         <w:rPr>
           <w:rFonts w:ascii="David" w:hAnsi="David" w:cs="David"/>
@@ -10363,6 +10715,7 @@
     </w:p>
     <w:p>
       <w:pPr>
+        <w:spacing w:line="360" w:lineRule="auto"/>
         <w:rPr>
           <w:rFonts w:ascii="David" w:hAnsi="David" w:cs="David"/>
           <w:b/>
@@ -10386,6 +10739,7 @@
     </w:p>
     <w:p>
       <w:pPr>
+        <w:spacing w:line="360" w:lineRule="auto"/>
         <w:rPr>
           <w:rFonts w:ascii="David" w:hAnsi="David" w:cs="David"/>
           <w:sz w:val="24"/>
@@ -10425,6 +10779,7 @@
     </w:p>
     <w:p>
       <w:pPr>
+        <w:spacing w:line="360" w:lineRule="auto"/>
         <w:rPr>
           <w:rFonts w:ascii="David" w:hAnsi="David" w:cs="David"/>
           <w:sz w:val="24"/>
@@ -10785,6 +11140,7 @@
                 <w:rFonts w:ascii="David" w:hAnsi="David" w:cs="David"/>
               </w:rPr>
             </w:pPr>
+            <w:proofErr w:type="gramStart"/>
             <w:r>
               <w:rPr>
                 <w:rFonts w:ascii="David" w:hAnsi="David" w:cs="David"/>
@@ -10796,7 +11152,15 @@
                 <w:rFonts w:ascii="David" w:hAnsi="David" w:cs="David" w:hint="cs"/>
                 <w:rtl/>
               </w:rPr>
-              <w:t xml:space="preserve"> - הצגת ערכים לפי ערכים </w:t>
+              <w:t xml:space="preserve"> -</w:t>
+            </w:r>
+            <w:proofErr w:type="gramEnd"/>
+            <w:r>
+              <w:rPr>
+                <w:rFonts w:ascii="David" w:hAnsi="David" w:cs="David" w:hint="cs"/>
+                <w:rtl/>
+              </w:rPr>
+              <w:t xml:space="preserve"> הצגת ערכים לפי ערכים </w:t>
             </w:r>
             <w:proofErr w:type="spellStart"/>
             <w:r>
@@ -10828,7 +11192,7 @@
     </w:p>
     <w:p>
       <w:pPr>
-        <w:spacing w:after="160" w:line="259" w:lineRule="auto"/>
+        <w:spacing w:after="160" w:line="360" w:lineRule="auto"/>
         <w:rPr>
           <w:rFonts w:ascii="David" w:hAnsi="David" w:cs="David"/>
           <w:sz w:val="24"/>
@@ -10912,17 +11276,18 @@
     <w:p>
       <w:pPr>
         <w:bidi w:val="0"/>
-        <w:spacing w:after="160" w:line="259" w:lineRule="auto"/>
-        <w:rPr>
-          <w:rFonts w:ascii="David" w:hAnsi="David" w:cs="David"/>
-          <w:sz w:val="24"/>
-          <w:szCs w:val="24"/>
-          <w:rtl/>
-        </w:rPr>
-      </w:pPr>
-    </w:p>
-    <w:p>
-      <w:pPr>
+        <w:spacing w:after="160" w:line="360" w:lineRule="auto"/>
+        <w:rPr>
+          <w:rFonts w:ascii="David" w:hAnsi="David" w:cs="David"/>
+          <w:sz w:val="24"/>
+          <w:szCs w:val="24"/>
+          <w:rtl/>
+        </w:rPr>
+      </w:pPr>
+    </w:p>
+    <w:p>
+      <w:pPr>
+        <w:spacing w:line="360" w:lineRule="auto"/>
         <w:rPr>
           <w:rFonts w:ascii="David" w:hAnsi="David" w:cs="David"/>
           <w:b/>
@@ -10946,6 +11311,7 @@
     </w:p>
     <w:p>
       <w:pPr>
+        <w:spacing w:line="360" w:lineRule="auto"/>
         <w:rPr>
           <w:rFonts w:ascii="David" w:hAnsi="David" w:cs="David"/>
           <w:sz w:val="24"/>
@@ -11127,7 +11493,7 @@
           <w:color w:val="auto"/>
           <w:rtl/>
         </w:rPr>
-        <w:t>ממוצע מגבלת מהירות לתאונות בחומרה מסוימת</w:t>
+        <w:t>כמות נפגעים ממוצעת לתאונה לפי סוג ותנאי דרך</w:t>
       </w:r>
     </w:p>
     <w:p>
@@ -11350,7 +11716,6 @@
           <w:szCs w:val="24"/>
           <w:rtl/>
         </w:rPr>
-        <w:lastRenderedPageBreak/>
         <w:t xml:space="preserve">מן </w:t>
       </w:r>
       <w:proofErr w:type="spellStart"/>
@@ -12538,6 +12903,7 @@
                 <w:rtl/>
               </w:rPr>
             </w:pPr>
+            <w:proofErr w:type="gramStart"/>
             <w:r>
               <w:rPr>
                 <w:rFonts w:ascii="David" w:hAnsi="David" w:cs="David"/>
@@ -12549,7 +12915,15 @@
                 <w:rFonts w:ascii="David" w:hAnsi="David" w:cs="David"/>
                 <w:rtl/>
               </w:rPr>
-              <w:t xml:space="preserve"> - </w:t>
+              <w:t xml:space="preserve"> -</w:t>
+            </w:r>
+            <w:proofErr w:type="gramEnd"/>
+            <w:r>
+              <w:rPr>
+                <w:rFonts w:ascii="David" w:hAnsi="David" w:cs="David"/>
+                <w:rtl/>
+              </w:rPr>
+              <w:t xml:space="preserve"> </w:t>
             </w:r>
             <w:r>
               <w:rPr>
@@ -12589,7 +12963,25 @@
           <w:szCs w:val="24"/>
           <w:rtl/>
         </w:rPr>
-        <w:t xml:space="preserve">בהמשך, במטרה לבחון באופן סטטיסטי האם קיימים הבדלים במספר התאונות בכל אחד מסוגי הדרכים בין נשים וגברים בחרנו לסכם בהצגה טבלאית נפרדת לנשים וגברים, את מספר התאונות והיחס שלהם מהכלל, בחלוקה לסוגי הדרכים השונות. באמצעות הטבלאות הנ"ל </w:t>
+        <w:t xml:space="preserve">בהמשך, במטרה לבחון באופן סטטיסטי האם קיימים הבדלים במספר התאונות בכל אחד מסוגי הדרכים בין נשים וגברים בחרנו לסכם בהצגה טבלאית נפרדת לנשים וגברים, את מספר התאונות והיחס שלהם מהכלל, בחלוקה לסוגי הדרכים השונות. באמצעות הטבלאות </w:t>
+      </w:r>
+      <w:r>
+        <w:rPr>
+          <w:rFonts w:ascii="David" w:hAnsi="David" w:cs="David" w:hint="cs"/>
+          <w:sz w:val="24"/>
+          <w:szCs w:val="24"/>
+          <w:rtl/>
+        </w:rPr>
+        <w:t>הבאות</w:t>
+      </w:r>
+      <w:r>
+        <w:rPr>
+          <w:rFonts w:ascii="David" w:hAnsi="David" w:cs="David" w:hint="cs"/>
+          <w:sz w:val="24"/>
+          <w:szCs w:val="24"/>
+          <w:rtl/>
+        </w:rPr>
+        <w:t xml:space="preserve"> </w:t>
       </w:r>
       <w:r>
         <w:rPr>
@@ -14801,6 +15193,7 @@
                 <w:rtl/>
               </w:rPr>
             </w:pPr>
+            <w:proofErr w:type="gramStart"/>
             <w:r>
               <w:rPr>
                 <w:rFonts w:ascii="David" w:hAnsi="David" w:cs="David"/>
@@ -14812,7 +15205,15 @@
                 <w:rFonts w:ascii="David" w:hAnsi="David" w:cs="David"/>
                 <w:rtl/>
               </w:rPr>
-              <w:t xml:space="preserve"> - </w:t>
+              <w:t xml:space="preserve"> -</w:t>
+            </w:r>
+            <w:proofErr w:type="gramEnd"/>
+            <w:r>
+              <w:rPr>
+                <w:rFonts w:ascii="David" w:hAnsi="David" w:cs="David"/>
+                <w:rtl/>
+              </w:rPr>
+              <w:t xml:space="preserve"> </w:t>
             </w:r>
             <w:r>
               <w:rPr>
@@ -15946,7 +16347,34 @@
           <w:szCs w:val="24"/>
           <w:rtl/>
         </w:rPr>
-        <w:t>מן הפרויקט ניתן לראות כי ישנה השפעה מכרעת לגורמים הסביבתיים המעורבים בתאונה כגון: סוג הכביש, מזג האוויר בזמן התאונה, המהירות המותרת בכביש ועוד.</w:t>
+        <w:t xml:space="preserve">מן הפרויקט ניתן לראות כי </w:t>
+      </w:r>
+      <w:r>
+        <w:rPr>
+          <w:rFonts w:ascii="David" w:hAnsi="David" w:cs="David" w:hint="cs"/>
+          <w:sz w:val="24"/>
+          <w:szCs w:val="24"/>
+          <w:rtl/>
+        </w:rPr>
+        <w:t>קיימים פערים במספר התאונות בסוגי כביש שונים, בתנאי מזג אוויר שונים</w:t>
+      </w:r>
+      <w:r>
+        <w:rPr>
+          <w:rFonts w:ascii="David" w:hAnsi="David" w:cs="David" w:hint="cs"/>
+          <w:sz w:val="24"/>
+          <w:szCs w:val="24"/>
+          <w:rtl/>
+        </w:rPr>
+        <w:t xml:space="preserve"> </w:t>
+      </w:r>
+      <w:r>
+        <w:rPr>
+          <w:rFonts w:ascii="David" w:hAnsi="David" w:cs="David" w:hint="cs"/>
+          <w:sz w:val="24"/>
+          <w:szCs w:val="24"/>
+          <w:rtl/>
+        </w:rPr>
+        <w:t>ומהירויות שונות המותרות בכבישים.</w:t>
       </w:r>
     </w:p>
     <w:p>
@@ -16535,31 +16963,39 @@
       <w:pPr>
         <w:pStyle w:val="a8"/>
         <w:rPr>
+          <w:rtl/>
+        </w:rPr>
+      </w:pPr>
+      <w:r>
+        <w:rPr>
+          <w:rStyle w:val="aa"/>
+        </w:rPr>
+        <w:footnoteRef/>
+      </w:r>
+      <w:r>
+        <w:rPr>
+          <w:rtl/>
+        </w:rPr>
+        <w:t xml:space="preserve"> </w:t>
+      </w:r>
+      <w:proofErr w:type="gramStart"/>
+      <w:r>
+        <w:t xml:space="preserve">SC </w:t>
+      </w:r>
+      <w:r>
+        <w:rPr>
           <w:rFonts w:hint="cs"/>
           <w:rtl/>
         </w:rPr>
-      </w:pPr>
-      <w:r>
-        <w:rPr>
-          <w:rStyle w:val="aa"/>
-        </w:rPr>
-        <w:footnoteRef/>
-      </w:r>
-      <w:r>
-        <w:rPr>
-          <w:rtl/>
-        </w:rPr>
-        <w:t xml:space="preserve"> </w:t>
-      </w:r>
-      <w:r>
-        <w:t xml:space="preserve">SC </w:t>
-      </w:r>
+        <w:t xml:space="preserve"> -</w:t>
+      </w:r>
+      <w:proofErr w:type="gramEnd"/>
       <w:r>
         <w:rPr>
           <w:rFonts w:hint="cs"/>
           <w:rtl/>
         </w:rPr>
-        <w:t xml:space="preserve"> - כביש דו סטרי וחד נתיבי,</w:t>
+        <w:t xml:space="preserve"> כביש דו סטרי וחד נתיבי,</w:t>
       </w:r>
       <w:r>
         <w:rPr>
@@ -16720,9 +17156,11 @@
         </w:rPr>
         <w:t xml:space="preserve"> פישוט הנתונים המוצגים, </w:t>
       </w:r>
+      <w:proofErr w:type="gramStart"/>
       <w:r>
         <w:t>Why</w:t>
       </w:r>
+      <w:proofErr w:type="gramEnd"/>
       <w:r>
         <w:rPr>
           <w:rFonts w:hint="cs"/>
